--- a/hin/docx/031.content.docx
+++ b/hin/docx/031.content.docx
@@ -141,13 +141,6 @@
         <w:rPr>
           <w:lang w:val="hi_IN" w:bidi="hi_IN"/>
         </w:rPr>
-      </w:r>
-      <w:r>
-        <w:rPr>
-          <w:i/>
-          <w:lang w:val="hi_IN" w:bidi="hi_IN"/>
-        </w:rPr>
-        <w:t>दंडवत करना, दक्षिण देश, दण्ड, दण्ड देना, दण्डवत्, दण्डवत् करना, दमिश्क, दया, दर्शन, दलीला, दस आज्ञाएँ, दसवां, दाँवना, दाऊद, दाऊद का घराना, दाऊद का नगर, दाख, दाख की बारी, दाखमधु, दाखरस, दाखरस के कुण्ड, दान, दान, दानव, दानिय्येल, दारा, दिन, दीन, दीन, दीया, दीवट/दीवटों, दुःख, दुःख उठाना, दुःखित, दुल्हन, दुल्हा, दुष्टात्मा, दुष्टात्माएँ थीं, दूत, दृढ़ करने, दृढ़गढ़, दृष्टान्त, देखरेख, देवता, देवदारू, दोष, दोष, दोष लगाना, दोषबलि</w:t>
       </w:r>
       <w:r>
         <w:rPr>
